--- a/Proposal/Proposal Skripsi Rancang Bangun Aplikasi Booking Lapangan.docx
+++ b/Proposal/Proposal Skripsi Rancang Bangun Aplikasi Booking Lapangan.docx
@@ -63,40 +63,67 @@
           <w:sz w:val="36"/>
           <w:szCs w:val="36"/>
         </w:rPr>
-        <w:t>MENGGUNAKAN METODE RAD (RAPID APPLICATION DEVELOPMENT)</w:t>
-      </w:r>
-    </w:p>
-    <w:p>
-      <w:pPr>
-        <w:jc w:val="center"/>
-        <w:rPr>
-          <w:b/>
-          <w:bCs/>
-        </w:rPr>
-      </w:pPr>
-    </w:p>
-    <w:p>
-      <w:pPr>
-        <w:jc w:val="center"/>
-        <w:rPr>
-          <w:b/>
-          <w:bCs/>
-        </w:rPr>
-      </w:pPr>
-      <w:r>
-        <w:rPr>
+        <w:t>MENGGUNAKAN METODE RAD (</w:t>
+      </w:r>
+      <w:r>
+        <w:rPr>
+          <w:rFonts w:ascii="Times New Roman" w:hAnsi="Times New Roman" w:cs="Times New Roman"/>
+          <w:i/>
+          <w:iCs/>
+          <w:sz w:val="36"/>
+          <w:szCs w:val="36"/>
+        </w:rPr>
+        <w:t>Rapid Application Development</w:t>
+      </w:r>
+      <w:r>
+        <w:rPr>
+          <w:rFonts w:ascii="Times New Roman" w:hAnsi="Times New Roman" w:cs="Times New Roman"/>
+          <w:b/>
+          <w:bCs/>
+          <w:sz w:val="36"/>
+          <w:szCs w:val="36"/>
+        </w:rPr>
+        <w:t>)</w:t>
+      </w:r>
+    </w:p>
+    <w:p>
+      <w:pPr>
+        <w:jc w:val="center"/>
+        <w:rPr>
+          <w:rFonts w:ascii="Times New Roman" w:hAnsi="Times New Roman" w:cs="Times New Roman"/>
+          <w:b/>
+          <w:bCs/>
+        </w:rPr>
+      </w:pPr>
+    </w:p>
+    <w:p>
+      <w:pPr>
+        <w:jc w:val="center"/>
+        <w:rPr>
+          <w:rFonts w:ascii="Times New Roman" w:hAnsi="Times New Roman" w:cs="Times New Roman"/>
+          <w:b/>
+          <w:bCs/>
+          <w:sz w:val="36"/>
+          <w:szCs w:val="36"/>
+        </w:rPr>
+      </w:pPr>
+      <w:r>
+        <w:rPr>
+          <w:rFonts w:ascii="Times New Roman" w:hAnsi="Times New Roman" w:cs="Times New Roman"/>
           <w:b/>
           <w:bCs/>
           <w:noProof/>
+          <w:sz w:val="36"/>
+          <w:szCs w:val="36"/>
         </w:rPr>
         <w:drawing>
-          <wp:anchor distT="0" distB="0" distL="114300" distR="114300" simplePos="0" relativeHeight="251658240" behindDoc="0" locked="0" layoutInCell="1" allowOverlap="1" wp14:anchorId="256C00C1" wp14:editId="6E3AE140">
+          <wp:anchor distT="0" distB="0" distL="114300" distR="114300" simplePos="0" relativeHeight="251658240" behindDoc="0" locked="0" layoutInCell="1" allowOverlap="1" wp14:anchorId="256C00C1" wp14:editId="1580DB49">
             <wp:simplePos x="0" y="0"/>
             <wp:positionH relativeFrom="column">
-              <wp:posOffset>1971295</wp:posOffset>
+              <wp:posOffset>1971040</wp:posOffset>
             </wp:positionH>
             <wp:positionV relativeFrom="paragraph">
-              <wp:posOffset>1470636</wp:posOffset>
+              <wp:posOffset>781256</wp:posOffset>
             </wp:positionV>
             <wp:extent cx="2042394" cy="2340000"/>
             <wp:effectExtent l="0" t="0" r="0" b="3175"/>
@@ -113,7 +140,7 @@
                     <pic:cNvPicPr/>
                   </pic:nvPicPr>
                   <pic:blipFill>
-                    <a:blip r:embed="rId4">
+                    <a:blip r:embed="rId5">
                       <a:extLst>
                         <a:ext uri="{28A0092B-C50C-407E-A947-70E740481C1C}">
                           <a14:useLocalDpi xmlns:a14="http://schemas.microsoft.com/office/drawing/2010/main" val="0"/>
@@ -145,6 +172,558 @@
           </wp:anchor>
         </w:drawing>
       </w:r>
+      <w:r>
+        <w:rPr>
+          <w:rFonts w:ascii="Times New Roman" w:hAnsi="Times New Roman" w:cs="Times New Roman"/>
+          <w:b/>
+          <w:bCs/>
+          <w:sz w:val="36"/>
+          <w:szCs w:val="36"/>
+        </w:rPr>
+        <w:t>PROPOSAL SKRIPSI</w:t>
+      </w:r>
+    </w:p>
+    <w:p>
+      <w:pPr>
+        <w:jc w:val="center"/>
+        <w:rPr>
+          <w:rFonts w:ascii="Times New Roman" w:hAnsi="Times New Roman" w:cs="Times New Roman"/>
+          <w:b/>
+          <w:bCs/>
+          <w:sz w:val="36"/>
+          <w:szCs w:val="36"/>
+        </w:rPr>
+      </w:pPr>
+    </w:p>
+    <w:p>
+      <w:pPr>
+        <w:jc w:val="center"/>
+        <w:rPr>
+          <w:rFonts w:ascii="Times New Roman" w:hAnsi="Times New Roman" w:cs="Times New Roman"/>
+          <w:b/>
+          <w:bCs/>
+          <w:sz w:val="36"/>
+          <w:szCs w:val="36"/>
+        </w:rPr>
+      </w:pPr>
+    </w:p>
+    <w:p>
+      <w:pPr>
+        <w:jc w:val="center"/>
+        <w:rPr>
+          <w:rFonts w:ascii="Times New Roman" w:hAnsi="Times New Roman" w:cs="Times New Roman"/>
+          <w:b/>
+          <w:bCs/>
+          <w:sz w:val="36"/>
+          <w:szCs w:val="36"/>
+        </w:rPr>
+      </w:pPr>
+    </w:p>
+    <w:p>
+      <w:pPr>
+        <w:jc w:val="center"/>
+        <w:rPr>
+          <w:rFonts w:ascii="Times New Roman" w:hAnsi="Times New Roman" w:cs="Times New Roman"/>
+          <w:b/>
+          <w:bCs/>
+          <w:sz w:val="36"/>
+          <w:szCs w:val="36"/>
+        </w:rPr>
+      </w:pPr>
+    </w:p>
+    <w:p>
+      <w:pPr>
+        <w:jc w:val="center"/>
+        <w:rPr>
+          <w:rFonts w:ascii="Times New Roman" w:hAnsi="Times New Roman" w:cs="Times New Roman"/>
+          <w:b/>
+          <w:bCs/>
+          <w:sz w:val="36"/>
+          <w:szCs w:val="36"/>
+        </w:rPr>
+      </w:pPr>
+    </w:p>
+    <w:p>
+      <w:pPr>
+        <w:jc w:val="center"/>
+        <w:rPr>
+          <w:rFonts w:ascii="Times New Roman" w:hAnsi="Times New Roman" w:cs="Times New Roman"/>
+          <w:b/>
+          <w:bCs/>
+          <w:sz w:val="36"/>
+          <w:szCs w:val="36"/>
+        </w:rPr>
+      </w:pPr>
+    </w:p>
+    <w:p>
+      <w:pPr>
+        <w:jc w:val="center"/>
+        <w:rPr>
+          <w:rFonts w:ascii="Times New Roman" w:hAnsi="Times New Roman" w:cs="Times New Roman"/>
+          <w:b/>
+          <w:bCs/>
+          <w:sz w:val="36"/>
+          <w:szCs w:val="36"/>
+        </w:rPr>
+      </w:pPr>
+    </w:p>
+    <w:p>
+      <w:pPr>
+        <w:jc w:val="center"/>
+        <w:rPr>
+          <w:rFonts w:ascii="Times New Roman" w:hAnsi="Times New Roman" w:cs="Times New Roman"/>
+          <w:b/>
+          <w:bCs/>
+          <w:sz w:val="36"/>
+          <w:szCs w:val="36"/>
+        </w:rPr>
+      </w:pPr>
+    </w:p>
+    <w:p>
+      <w:pPr>
+        <w:jc w:val="center"/>
+        <w:rPr>
+          <w:rFonts w:ascii="Times New Roman" w:hAnsi="Times New Roman" w:cs="Times New Roman"/>
+          <w:b/>
+          <w:bCs/>
+          <w:sz w:val="36"/>
+          <w:szCs w:val="36"/>
+        </w:rPr>
+      </w:pPr>
+    </w:p>
+    <w:p>
+      <w:pPr>
+        <w:jc w:val="center"/>
+        <w:rPr>
+          <w:rFonts w:ascii="Times New Roman" w:hAnsi="Times New Roman" w:cs="Times New Roman"/>
+          <w:sz w:val="36"/>
+          <w:szCs w:val="36"/>
+        </w:rPr>
+      </w:pPr>
+      <w:r>
+        <w:rPr>
+          <w:rFonts w:ascii="Times New Roman" w:hAnsi="Times New Roman" w:cs="Times New Roman"/>
+          <w:sz w:val="36"/>
+          <w:szCs w:val="36"/>
+        </w:rPr>
+        <w:t>Oleh :</w:t>
+      </w:r>
+    </w:p>
+    <w:p>
+      <w:pPr>
+        <w:jc w:val="center"/>
+        <w:rPr>
+          <w:rFonts w:ascii="Times New Roman" w:hAnsi="Times New Roman" w:cs="Times New Roman"/>
+          <w:sz w:val="36"/>
+          <w:szCs w:val="36"/>
+        </w:rPr>
+      </w:pPr>
+      <w:r>
+        <w:rPr>
+          <w:rFonts w:ascii="Times New Roman" w:hAnsi="Times New Roman" w:cs="Times New Roman"/>
+          <w:sz w:val="36"/>
+          <w:szCs w:val="36"/>
+        </w:rPr>
+        <w:t>Adi Saepul Anwar – 43A87006200129</w:t>
+      </w:r>
+    </w:p>
+    <w:p>
+      <w:pPr>
+        <w:jc w:val="center"/>
+        <w:rPr>
+          <w:rFonts w:ascii="Times New Roman" w:hAnsi="Times New Roman" w:cs="Times New Roman"/>
+          <w:b/>
+          <w:bCs/>
+          <w:sz w:val="36"/>
+          <w:szCs w:val="36"/>
+        </w:rPr>
+      </w:pPr>
+    </w:p>
+    <w:p>
+      <w:pPr>
+        <w:jc w:val="center"/>
+        <w:rPr>
+          <w:rFonts w:ascii="Times New Roman" w:hAnsi="Times New Roman" w:cs="Times New Roman"/>
+          <w:b/>
+          <w:bCs/>
+          <w:sz w:val="36"/>
+          <w:szCs w:val="36"/>
+        </w:rPr>
+      </w:pPr>
+      <w:r>
+        <w:rPr>
+          <w:rFonts w:ascii="Times New Roman" w:hAnsi="Times New Roman" w:cs="Times New Roman"/>
+          <w:b/>
+          <w:bCs/>
+          <w:sz w:val="36"/>
+          <w:szCs w:val="36"/>
+        </w:rPr>
+        <w:t>PROGRAM STUDI TEKNIK INFORMATIKA</w:t>
+      </w:r>
+    </w:p>
+    <w:p>
+      <w:pPr>
+        <w:jc w:val="center"/>
+        <w:rPr>
+          <w:rFonts w:ascii="Times New Roman" w:hAnsi="Times New Roman" w:cs="Times New Roman"/>
+          <w:b/>
+          <w:bCs/>
+          <w:sz w:val="36"/>
+          <w:szCs w:val="36"/>
+        </w:rPr>
+      </w:pPr>
+      <w:r>
+        <w:rPr>
+          <w:rFonts w:ascii="Times New Roman" w:hAnsi="Times New Roman" w:cs="Times New Roman"/>
+          <w:b/>
+          <w:bCs/>
+          <w:sz w:val="36"/>
+          <w:szCs w:val="36"/>
+        </w:rPr>
+        <w:t>UNIVERSITAS BANI SALEH</w:t>
+      </w:r>
+    </w:p>
+    <w:p>
+      <w:pPr>
+        <w:jc w:val="center"/>
+        <w:rPr>
+          <w:rFonts w:ascii="Times New Roman" w:hAnsi="Times New Roman" w:cs="Times New Roman"/>
+          <w:b/>
+          <w:bCs/>
+          <w:sz w:val="36"/>
+          <w:szCs w:val="36"/>
+        </w:rPr>
+      </w:pPr>
+      <w:r>
+        <w:rPr>
+          <w:rFonts w:ascii="Times New Roman" w:hAnsi="Times New Roman" w:cs="Times New Roman"/>
+          <w:b/>
+          <w:bCs/>
+          <w:sz w:val="36"/>
+          <w:szCs w:val="36"/>
+        </w:rPr>
+        <w:t>BEKASI</w:t>
+      </w:r>
+    </w:p>
+    <w:p>
+      <w:pPr>
+        <w:jc w:val="center"/>
+        <w:rPr>
+          <w:rFonts w:ascii="Times New Roman" w:hAnsi="Times New Roman" w:cs="Times New Roman"/>
+          <w:b/>
+          <w:bCs/>
+          <w:sz w:val="36"/>
+          <w:szCs w:val="36"/>
+        </w:rPr>
+      </w:pPr>
+      <w:r>
+        <w:rPr>
+          <w:rFonts w:ascii="Times New Roman" w:hAnsi="Times New Roman" w:cs="Times New Roman"/>
+          <w:b/>
+          <w:bCs/>
+          <w:sz w:val="36"/>
+          <w:szCs w:val="36"/>
+        </w:rPr>
+        <w:t>202</w:t>
+      </w:r>
+      <w:r>
+        <w:rPr>
+          <w:rFonts w:ascii="Times New Roman" w:hAnsi="Times New Roman" w:cs="Times New Roman"/>
+          <w:b/>
+          <w:bCs/>
+          <w:sz w:val="36"/>
+          <w:szCs w:val="36"/>
+        </w:rPr>
+        <w:t>4</w:t>
+      </w:r>
+    </w:p>
+    <w:p>
+      <w:pPr>
+        <w:jc w:val="center"/>
+        <w:rPr>
+          <w:rFonts w:ascii="Times New Roman" w:hAnsi="Times New Roman" w:cs="Times New Roman"/>
+          <w:b/>
+          <w:bCs/>
+          <w:sz w:val="36"/>
+          <w:szCs w:val="36"/>
+        </w:rPr>
+      </w:pPr>
+      <w:r>
+        <w:rPr>
+          <w:rFonts w:ascii="Times New Roman" w:hAnsi="Times New Roman" w:cs="Times New Roman"/>
+          <w:b/>
+          <w:bCs/>
+          <w:sz w:val="36"/>
+          <w:szCs w:val="36"/>
+        </w:rPr>
+        <w:lastRenderedPageBreak/>
+        <w:t>BAB I</w:t>
+      </w:r>
+    </w:p>
+    <w:p>
+      <w:pPr>
+        <w:jc w:val="center"/>
+        <w:rPr>
+          <w:rFonts w:ascii="Times New Roman" w:hAnsi="Times New Roman" w:cs="Times New Roman"/>
+          <w:b/>
+          <w:bCs/>
+          <w:sz w:val="36"/>
+          <w:szCs w:val="36"/>
+        </w:rPr>
+      </w:pPr>
+      <w:r>
+        <w:rPr>
+          <w:rFonts w:ascii="Times New Roman" w:hAnsi="Times New Roman" w:cs="Times New Roman"/>
+          <w:b/>
+          <w:bCs/>
+          <w:sz w:val="36"/>
+          <w:szCs w:val="36"/>
+        </w:rPr>
+        <w:t>Pendahuluan</w:t>
+      </w:r>
+    </w:p>
+    <w:p>
+      <w:pPr>
+        <w:pStyle w:val="ListParagraph"/>
+        <w:numPr>
+          <w:ilvl w:val="0"/>
+          <w:numId w:val="2"/>
+        </w:numPr>
+        <w:rPr>
+          <w:rFonts w:ascii="Times New Roman" w:hAnsi="Times New Roman" w:cs="Times New Roman"/>
+          <w:sz w:val="36"/>
+          <w:szCs w:val="36"/>
+        </w:rPr>
+      </w:pPr>
+      <w:r>
+        <w:rPr>
+          <w:rFonts w:ascii="Times New Roman" w:hAnsi="Times New Roman" w:cs="Times New Roman"/>
+          <w:sz w:val="36"/>
+          <w:szCs w:val="36"/>
+        </w:rPr>
+        <w:t>Latar Belakang</w:t>
+      </w:r>
+    </w:p>
+    <w:p>
+      <w:pPr>
+        <w:pStyle w:val="ListParagraph"/>
+        <w:rPr>
+          <w:rFonts w:ascii="Times New Roman" w:hAnsi="Times New Roman" w:cs="Times New Roman"/>
+          <w:sz w:val="36"/>
+          <w:szCs w:val="36"/>
+        </w:rPr>
+      </w:pPr>
+      <w:r>
+        <w:rPr>
+          <w:rFonts w:ascii="poppinsregular" w:hAnsi="poppinsregular"/>
+          <w:color w:val="202020"/>
+          <w:sz w:val="21"/>
+          <w:szCs w:val="21"/>
+          <w:shd w:val="clear" w:color="auto" w:fill="FFFFFF"/>
+        </w:rPr>
+        <w:t>Perkembangan teknologi informasi telah memfasilitasi pelaksanaan berbagai kegiatan dengan efisien. Teknologi informasi adalah alat yang digunakan untuk memproses data, mulai dari pengolahan, perolehan, pengorganisasian, penyimpanan, hingga manipulasi data untuk menghasilkan informasi yang berkualitas, yaitu informasi yang relevan, akurat, dan tepat waktu. Teknologi ini digunakan dalam berbagai konteks, termasuk untuk kepentingan pribadi, bisnis, pemerintahan, dan sektor swasta dalam pengambilan keputusan.</w:t>
+      </w:r>
+      <w:r>
+        <w:rPr>
+          <w:rFonts w:ascii="poppinsregular" w:hAnsi="poppinsregular"/>
+          <w:color w:val="202020"/>
+          <w:sz w:val="21"/>
+          <w:szCs w:val="21"/>
+        </w:rPr>
+        <w:br/>
+      </w:r>
+      <w:r>
+        <w:rPr>
+          <w:rFonts w:ascii="poppinsregular" w:hAnsi="poppinsregular"/>
+          <w:color w:val="202020"/>
+          <w:sz w:val="21"/>
+          <w:szCs w:val="21"/>
+        </w:rPr>
+        <w:br/>
+      </w:r>
+      <w:r>
+        <w:rPr>
+          <w:rFonts w:ascii="poppinsregular" w:hAnsi="poppinsregular"/>
+          <w:color w:val="202020"/>
+          <w:sz w:val="21"/>
+          <w:szCs w:val="21"/>
+          <w:shd w:val="clear" w:color="auto" w:fill="FFFFFF"/>
+        </w:rPr>
+        <w:t>Setiap perusahaan, baik skala kecil, menengah, maupun besar, biasanya memerlukan sistem informasi yang mendukung kegiatan operasionalnya. Dengan adanya sistem informasi ini, pengelolaan semua kegiatan dapat terkoordinasi dengan baik.</w:t>
+      </w:r>
+      <w:r>
+        <w:rPr>
+          <w:rFonts w:ascii="poppinsregular" w:hAnsi="poppinsregular"/>
+          <w:color w:val="202020"/>
+          <w:sz w:val="21"/>
+          <w:szCs w:val="21"/>
+        </w:rPr>
+        <w:br/>
+      </w:r>
+      <w:r>
+        <w:rPr>
+          <w:rFonts w:ascii="poppinsregular" w:hAnsi="poppinsregular"/>
+          <w:color w:val="202020"/>
+          <w:sz w:val="21"/>
+          <w:szCs w:val="21"/>
+        </w:rPr>
+        <w:br/>
+      </w:r>
+      <w:r>
+        <w:rPr>
+          <w:rFonts w:ascii="poppinsregular" w:hAnsi="poppinsregular"/>
+          <w:color w:val="202020"/>
+          <w:sz w:val="21"/>
+          <w:szCs w:val="21"/>
+          <w:shd w:val="clear" w:color="auto" w:fill="FFFFFF"/>
+        </w:rPr>
+        <w:t xml:space="preserve">Android adalah sistem operasi yang digunakan dalam perangkat telepon seluler berbasis Linux. Platform ini menyediakan lingkungan terbuka bagi para pengembang untuk menciptakan aplikasi sesuai kebutuhan pengguna berbagai perangkat bergerak. Pada masa kini, telepon seluler telah menjadi bagian integral dari kehidupan sehari-hari. </w:t>
+      </w:r>
+      <w:r>
+        <w:t>Interaksi manusia modern dengan ponsel, tablet, atau perangkat bergerak lainnya, mungkin sudah lebih sering daripada interaksi dengan laptop atau desktop.</w:t>
+      </w:r>
+      <w:r>
+        <w:rPr>
+          <w:rFonts w:ascii="poppinsregular" w:hAnsi="poppinsregular"/>
+          <w:color w:val="202020"/>
+          <w:sz w:val="21"/>
+          <w:szCs w:val="21"/>
+        </w:rPr>
+        <w:br/>
+      </w:r>
+      <w:r>
+        <w:rPr>
+          <w:rFonts w:ascii="poppinsregular" w:hAnsi="poppinsregular"/>
+          <w:color w:val="202020"/>
+          <w:sz w:val="21"/>
+          <w:szCs w:val="21"/>
+        </w:rPr>
+        <w:br/>
+      </w:r>
+      <w:r>
+        <w:rPr>
+          <w:rFonts w:ascii="poppinsregular" w:hAnsi="poppinsregular"/>
+          <w:color w:val="202020"/>
+          <w:sz w:val="21"/>
+          <w:szCs w:val="21"/>
+          <w:shd w:val="clear" w:color="auto" w:fill="FFFFFF"/>
+        </w:rPr>
+        <w:t>Futsal saat ini menjadi salah satu olahraga yang sangat diminati di Indonesia. Berbagai kalangan dan usia menyukai olahraga ini, menciptakan peluang bisnis yang menjanjikan. Dengan demikian, tidak heran jika banyak tempat penyewaan lapangan futsal bermunculan di berbagai daerah.</w:t>
+      </w:r>
+      <w:r>
+        <w:rPr>
+          <w:rFonts w:ascii="poppinsregular" w:hAnsi="poppinsregular"/>
+          <w:color w:val="202020"/>
+          <w:sz w:val="21"/>
+          <w:szCs w:val="21"/>
+        </w:rPr>
+        <w:br/>
+      </w:r>
+      <w:r>
+        <w:rPr>
+          <w:rFonts w:ascii="poppinsregular" w:hAnsi="poppinsregular"/>
+          <w:color w:val="202020"/>
+          <w:sz w:val="21"/>
+          <w:szCs w:val="21"/>
+        </w:rPr>
+        <w:br/>
+      </w:r>
+      <w:r>
+        <w:rPr>
+          <w:rFonts w:ascii="poppinsregular" w:hAnsi="poppinsregular"/>
+          <w:color w:val="202020"/>
+          <w:sz w:val="21"/>
+          <w:szCs w:val="21"/>
+          <w:shd w:val="clear" w:color="auto" w:fill="FFFFFF"/>
+        </w:rPr>
+        <w:t>Idola Futsal adalah salah satu penyedia jasa penyewaan lapangan futsal. Saat ini, proses penyewaan lapangan futsal masih dilakukan secara manual, memaksa penyewa untuk datang langsung ke tempat tersebut. Situasi ini semakin diperumit oleh pandemi COVID-19, yang mengharuskan pembatasan jarak fisik. Oleh karena itu, diperlukan sistem informasi penyewaan lapangan futsal yang terkomputerisasi dan dapat diakses melalui aplikasi Android. Dengan adanya sistem ini, pengelola lapangan futsal Idola dan para penyewa dapat melakukan transaksi secara efisien.</w:t>
+      </w:r>
+      <w:r>
+        <w:rPr>
+          <w:rFonts w:ascii="poppinsregular" w:hAnsi="poppinsregular"/>
+          <w:color w:val="202020"/>
+          <w:sz w:val="21"/>
+          <w:szCs w:val="21"/>
+        </w:rPr>
+        <w:br/>
+      </w:r>
+      <w:r>
+        <w:rPr>
+          <w:rFonts w:ascii="poppinsregular" w:hAnsi="poppinsregular"/>
+          <w:color w:val="202020"/>
+          <w:sz w:val="21"/>
+          <w:szCs w:val="21"/>
+        </w:rPr>
+        <w:br/>
+      </w:r>
+      <w:r>
+        <w:rPr>
+          <w:rFonts w:ascii="poppinsregular" w:hAnsi="poppinsregular"/>
+          <w:color w:val="202020"/>
+          <w:sz w:val="21"/>
+          <w:szCs w:val="21"/>
+          <w:shd w:val="clear" w:color="auto" w:fill="FFFFFF"/>
+        </w:rPr>
+        <w:t>Berdasarkan permasalahan tersebut, penelitian dan pengembangan aplikasi penyewaan lapangan futsal berbasis Android akan dilakukan. Hasil penelitian ini akan disajikan dalam bentuk laporan tugas akhir yang berjudul “RANCANG BANGUN APLIKASI PENYEWAAN LAPANGAN FUTSAL BERBASIS ANDROID PADA LAPANGAN FUTSAL IDOLA BANDUNG”.</w:t>
+      </w:r>
+    </w:p>
+    <w:p>
+      <w:pPr>
+        <w:pStyle w:val="ListParagraph"/>
+        <w:numPr>
+          <w:ilvl w:val="0"/>
+          <w:numId w:val="2"/>
+        </w:numPr>
+        <w:rPr>
+          <w:rFonts w:ascii="Times New Roman" w:hAnsi="Times New Roman" w:cs="Times New Roman"/>
+          <w:sz w:val="36"/>
+          <w:szCs w:val="36"/>
+        </w:rPr>
+      </w:pPr>
+      <w:r>
+        <w:rPr>
+          <w:rFonts w:ascii="Times New Roman" w:hAnsi="Times New Roman" w:cs="Times New Roman"/>
+          <w:sz w:val="36"/>
+          <w:szCs w:val="36"/>
+        </w:rPr>
+        <w:t>Rumusan masalah</w:t>
+      </w:r>
+    </w:p>
+    <w:p>
+      <w:pPr>
+        <w:pStyle w:val="ListParagraph"/>
+        <w:numPr>
+          <w:ilvl w:val="0"/>
+          <w:numId w:val="2"/>
+        </w:numPr>
+        <w:rPr>
+          <w:rFonts w:ascii="Times New Roman" w:hAnsi="Times New Roman" w:cs="Times New Roman"/>
+          <w:sz w:val="36"/>
+          <w:szCs w:val="36"/>
+        </w:rPr>
+      </w:pPr>
+      <w:r>
+        <w:rPr>
+          <w:rFonts w:ascii="Times New Roman" w:hAnsi="Times New Roman" w:cs="Times New Roman"/>
+          <w:sz w:val="36"/>
+          <w:szCs w:val="36"/>
+        </w:rPr>
+        <w:t>Tujuan</w:t>
+      </w:r>
+    </w:p>
+    <w:p>
+      <w:pPr>
+        <w:pStyle w:val="ListParagraph"/>
+        <w:numPr>
+          <w:ilvl w:val="0"/>
+          <w:numId w:val="2"/>
+        </w:numPr>
+        <w:rPr>
+          <w:rFonts w:ascii="Times New Roman" w:hAnsi="Times New Roman" w:cs="Times New Roman"/>
+          <w:sz w:val="36"/>
+          <w:szCs w:val="36"/>
+        </w:rPr>
+      </w:pPr>
     </w:p>
     <w:sectPr>
       <w:pgSz w:w="12240" w:h="15840"/>
@@ -154,6 +733,195 @@
     </w:sectPr>
   </w:body>
 </w:document>
+</file>
+
+<file path=word/numbering.xml><?xml version="1.0" encoding="utf-8"?>
+<w:numbering xmlns:wpc="http://schemas.microsoft.com/office/word/2010/wordprocessingCanvas" xmlns:cx="http://schemas.microsoft.com/office/drawing/2014/chartex" xmlns:cx1="http://schemas.microsoft.com/office/drawing/2015/9/8/chartex" xmlns:cx2="http://schemas.microsoft.com/office/drawing/2015/10/21/chartex" xmlns:cx3="http://schemas.microsoft.com/office/drawing/2016/5/9/chartex" xmlns:cx4="http://schemas.microsoft.com/office/drawing/2016/5/10/chartex" xmlns:cx5="http://schemas.microsoft.com/office/drawing/2016/5/11/chartex" xmlns:cx6="http://schemas.microsoft.com/office/drawing/2016/5/12/chartex" xmlns:cx7="http://schemas.microsoft.com/office/drawing/2016/5/13/chartex" xmlns:cx8="http://schemas.microsoft.com/office/drawing/2016/5/14/chartex" xmlns:mc="http://schemas.openxmlformats.org/markup-compatibility/2006" xmlns:aink="http://schemas.microsoft.com/office/drawing/2016/ink" xmlns:am3d="http://schemas.microsoft.com/office/drawing/2017/model3d" xmlns:o="urn:schemas-microsoft-com:office:office" xmlns:r="http://schemas.openxmlformats.org/officeDocument/2006/relationships" xmlns:m="http://schemas.openxmlformats.org/officeDocument/2006/math" xmlns:v="urn:schemas-microsoft-com:vml" xmlns:wp14="http://schemas.microsoft.com/office/word/2010/wordprocessingDrawing" xmlns:wp="http://schemas.openxmlformats.org/drawingml/2006/wordprocessingDrawing" xmlns:w10="urn:schemas-microsoft-com:office:word" xmlns:w="http://schemas.openxmlformats.org/wordprocessingml/2006/main" xmlns:w14="http://schemas.microsoft.com/office/word/2010/wordml" xmlns:w15="http://schemas.microsoft.com/office/word/2012/wordml" xmlns:w16cex="http://schemas.microsoft.com/office/word/2018/wordml/cex" xmlns:w16cid="http://schemas.microsoft.com/office/word/2016/wordml/cid" xmlns:w16="http://schemas.microsoft.com/office/word/2018/wordml" xmlns:w16sdtdh="http://schemas.microsoft.com/office/word/2020/wordml/sdtdatahash" xmlns:w16se="http://schemas.microsoft.com/office/word/2015/wordml/symex" xmlns:wpg="http://schemas.microsoft.com/office/word/2010/wordprocessingGroup" xmlns:wpi="http://schemas.microsoft.com/office/word/2010/wordprocessingInk" xmlns:wne="http://schemas.microsoft.com/office/word/2006/wordml" xmlns:wps="http://schemas.microsoft.com/office/word/2010/wordprocessingShape" mc:Ignorable="w14 w15 w16se w16cid w16 w16cex w16sdtdh wp14">
+  <w:abstractNum w:abstractNumId="0" w15:restartNumberingAfterBreak="0">
+    <w:nsid w:val="2E11708D"/>
+    <w:multiLevelType w:val="hybridMultilevel"/>
+    <w:tmpl w:val="67B036D2"/>
+    <w:lvl w:ilvl="0" w:tplc="0409000F">
+      <w:start w:val="1"/>
+      <w:numFmt w:val="decimal"/>
+      <w:lvlText w:val="%1."/>
+      <w:lvlJc w:val="left"/>
+      <w:pPr>
+        <w:ind w:left="720" w:hanging="360"/>
+      </w:pPr>
+      <w:rPr>
+        <w:rFonts w:hint="default"/>
+      </w:rPr>
+    </w:lvl>
+    <w:lvl w:ilvl="1" w:tplc="04090019" w:tentative="1">
+      <w:start w:val="1"/>
+      <w:numFmt w:val="lowerLetter"/>
+      <w:lvlText w:val="%2."/>
+      <w:lvlJc w:val="left"/>
+      <w:pPr>
+        <w:ind w:left="1440" w:hanging="360"/>
+      </w:pPr>
+    </w:lvl>
+    <w:lvl w:ilvl="2" w:tplc="0409001B" w:tentative="1">
+      <w:start w:val="1"/>
+      <w:numFmt w:val="lowerRoman"/>
+      <w:lvlText w:val="%3."/>
+      <w:lvlJc w:val="right"/>
+      <w:pPr>
+        <w:ind w:left="2160" w:hanging="180"/>
+      </w:pPr>
+    </w:lvl>
+    <w:lvl w:ilvl="3" w:tplc="0409000F" w:tentative="1">
+      <w:start w:val="1"/>
+      <w:numFmt w:val="decimal"/>
+      <w:lvlText w:val="%4."/>
+      <w:lvlJc w:val="left"/>
+      <w:pPr>
+        <w:ind w:left="2880" w:hanging="360"/>
+      </w:pPr>
+    </w:lvl>
+    <w:lvl w:ilvl="4" w:tplc="04090019" w:tentative="1">
+      <w:start w:val="1"/>
+      <w:numFmt w:val="lowerLetter"/>
+      <w:lvlText w:val="%5."/>
+      <w:lvlJc w:val="left"/>
+      <w:pPr>
+        <w:ind w:left="3600" w:hanging="360"/>
+      </w:pPr>
+    </w:lvl>
+    <w:lvl w:ilvl="5" w:tplc="0409001B" w:tentative="1">
+      <w:start w:val="1"/>
+      <w:numFmt w:val="lowerRoman"/>
+      <w:lvlText w:val="%6."/>
+      <w:lvlJc w:val="right"/>
+      <w:pPr>
+        <w:ind w:left="4320" w:hanging="180"/>
+      </w:pPr>
+    </w:lvl>
+    <w:lvl w:ilvl="6" w:tplc="0409000F" w:tentative="1">
+      <w:start w:val="1"/>
+      <w:numFmt w:val="decimal"/>
+      <w:lvlText w:val="%7."/>
+      <w:lvlJc w:val="left"/>
+      <w:pPr>
+        <w:ind w:left="5040" w:hanging="360"/>
+      </w:pPr>
+    </w:lvl>
+    <w:lvl w:ilvl="7" w:tplc="04090019" w:tentative="1">
+      <w:start w:val="1"/>
+      <w:numFmt w:val="lowerLetter"/>
+      <w:lvlText w:val="%8."/>
+      <w:lvlJc w:val="left"/>
+      <w:pPr>
+        <w:ind w:left="5760" w:hanging="360"/>
+      </w:pPr>
+    </w:lvl>
+    <w:lvl w:ilvl="8" w:tplc="0409001B" w:tentative="1">
+      <w:start w:val="1"/>
+      <w:numFmt w:val="lowerRoman"/>
+      <w:lvlText w:val="%9."/>
+      <w:lvlJc w:val="right"/>
+      <w:pPr>
+        <w:ind w:left="6480" w:hanging="180"/>
+      </w:pPr>
+    </w:lvl>
+  </w:abstractNum>
+  <w:abstractNum w:abstractNumId="1" w15:restartNumberingAfterBreak="0">
+    <w:nsid w:val="58F162FB"/>
+    <w:multiLevelType w:val="hybridMultilevel"/>
+    <w:tmpl w:val="D944A00A"/>
+    <w:lvl w:ilvl="0" w:tplc="0409000F">
+      <w:start w:val="1"/>
+      <w:numFmt w:val="decimal"/>
+      <w:lvlText w:val="%1."/>
+      <w:lvlJc w:val="left"/>
+      <w:pPr>
+        <w:ind w:left="720" w:hanging="360"/>
+      </w:pPr>
+      <w:rPr>
+        <w:rFonts w:hint="default"/>
+      </w:rPr>
+    </w:lvl>
+    <w:lvl w:ilvl="1" w:tplc="04090019" w:tentative="1">
+      <w:start w:val="1"/>
+      <w:numFmt w:val="lowerLetter"/>
+      <w:lvlText w:val="%2."/>
+      <w:lvlJc w:val="left"/>
+      <w:pPr>
+        <w:ind w:left="1440" w:hanging="360"/>
+      </w:pPr>
+    </w:lvl>
+    <w:lvl w:ilvl="2" w:tplc="0409001B" w:tentative="1">
+      <w:start w:val="1"/>
+      <w:numFmt w:val="lowerRoman"/>
+      <w:lvlText w:val="%3."/>
+      <w:lvlJc w:val="right"/>
+      <w:pPr>
+        <w:ind w:left="2160" w:hanging="180"/>
+      </w:pPr>
+    </w:lvl>
+    <w:lvl w:ilvl="3" w:tplc="0409000F" w:tentative="1">
+      <w:start w:val="1"/>
+      <w:numFmt w:val="decimal"/>
+      <w:lvlText w:val="%4."/>
+      <w:lvlJc w:val="left"/>
+      <w:pPr>
+        <w:ind w:left="2880" w:hanging="360"/>
+      </w:pPr>
+    </w:lvl>
+    <w:lvl w:ilvl="4" w:tplc="04090019" w:tentative="1">
+      <w:start w:val="1"/>
+      <w:numFmt w:val="lowerLetter"/>
+      <w:lvlText w:val="%5."/>
+      <w:lvlJc w:val="left"/>
+      <w:pPr>
+        <w:ind w:left="3600" w:hanging="360"/>
+      </w:pPr>
+    </w:lvl>
+    <w:lvl w:ilvl="5" w:tplc="0409001B" w:tentative="1">
+      <w:start w:val="1"/>
+      <w:numFmt w:val="lowerRoman"/>
+      <w:lvlText w:val="%6."/>
+      <w:lvlJc w:val="right"/>
+      <w:pPr>
+        <w:ind w:left="4320" w:hanging="180"/>
+      </w:pPr>
+    </w:lvl>
+    <w:lvl w:ilvl="6" w:tplc="0409000F" w:tentative="1">
+      <w:start w:val="1"/>
+      <w:numFmt w:val="decimal"/>
+      <w:lvlText w:val="%7."/>
+      <w:lvlJc w:val="left"/>
+      <w:pPr>
+        <w:ind w:left="5040" w:hanging="360"/>
+      </w:pPr>
+    </w:lvl>
+    <w:lvl w:ilvl="7" w:tplc="04090019" w:tentative="1">
+      <w:start w:val="1"/>
+      <w:numFmt w:val="lowerLetter"/>
+      <w:lvlText w:val="%8."/>
+      <w:lvlJc w:val="left"/>
+      <w:pPr>
+        <w:ind w:left="5760" w:hanging="360"/>
+      </w:pPr>
+    </w:lvl>
+    <w:lvl w:ilvl="8" w:tplc="0409001B" w:tentative="1">
+      <w:start w:val="1"/>
+      <w:numFmt w:val="lowerRoman"/>
+      <w:lvlText w:val="%9."/>
+      <w:lvlJc w:val="right"/>
+      <w:pPr>
+        <w:ind w:left="6480" w:hanging="180"/>
+      </w:pPr>
+    </w:lvl>
+  </w:abstractNum>
+  <w:num w:numId="1">
+    <w:abstractNumId w:val="1"/>
+  </w:num>
+  <w:num w:numId="2">
+    <w:abstractNumId w:val="0"/>
+  </w:num>
+</w:numbering>
 </file>
 
 <file path=word/styles.xml><?xml version="1.0" encoding="utf-8"?>
@@ -582,6 +1350,17 @@
     <w:semiHidden/>
     <w:unhideWhenUsed/>
   </w:style>
+  <w:style w:type="paragraph" w:styleId="ListParagraph">
+    <w:name w:val="List Paragraph"/>
+    <w:basedOn w:val="Normal"/>
+    <w:uiPriority w:val="34"/>
+    <w:qFormat/>
+    <w:rsid w:val="00F26998"/>
+    <w:pPr>
+      <w:ind w:left="720"/>
+      <w:contextualSpacing/>
+    </w:pPr>
+  </w:style>
 </w:styles>
 </file>
 
